--- a/written documents/results outline2.docx
+++ b/written documents/results outline2.docx
@@ -2,6 +2,7 @@
 <file path=word/document.xml><?xml version="1.0" encoding="utf-8"?>
 <w:document xmlns:wpc="http://schemas.microsoft.com/office/word/2010/wordprocessingCanvas" xmlns:cx="http://schemas.microsoft.com/office/drawing/2014/chartex" xmlns:cx1="http://schemas.microsoft.com/office/drawing/2015/9/8/chartex" xmlns:cx2="http://schemas.microsoft.com/office/drawing/2015/10/21/chartex" xmlns:cx3="http://schemas.microsoft.com/office/drawing/2016/5/9/chartex" xmlns:cx4="http://schemas.microsoft.com/office/drawing/2016/5/10/chartex" xmlns:cx5="http://schemas.microsoft.com/office/drawing/2016/5/11/chartex" xmlns:cx6="http://schemas.microsoft.com/office/drawing/2016/5/12/chartex" xmlns:cx7="http://schemas.microsoft.com/office/drawing/2016/5/13/chartex" xmlns:cx8="http://schemas.microsoft.com/office/drawing/2016/5/14/chartex" xmlns:mc="http://schemas.openxmlformats.org/markup-compatibility/2006" xmlns:aink="http://schemas.microsoft.com/office/drawing/2016/ink" xmlns:am3d="http://schemas.microsoft.com/office/drawing/2017/model3d" xmlns:o="urn:schemas-microsoft-com:office:office" xmlns:oel="http://schemas.microsoft.com/office/2019/extlst" xmlns:r="http://schemas.openxmlformats.org/officeDocument/2006/relationships" xmlns:m="http://schemas.openxmlformats.org/officeDocument/2006/math" xmlns:v="urn:schemas-microsoft-com:vml" xmlns:wp14="http://schemas.microsoft.com/office/word/2010/wordprocessingDrawing" xmlns:wp="http://schemas.openxmlformats.org/drawingml/2006/wordprocessingDrawing" xmlns:w10="urn:schemas-microsoft-com:office:word" xmlns:w="http://schemas.openxmlformats.org/wordprocessingml/2006/main" xmlns:w14="http://schemas.microsoft.com/office/word/2010/wordml" xmlns:w15="http://schemas.microsoft.com/office/word/2012/wordml" xmlns:w16cex="http://schemas.microsoft.com/office/word/2018/wordml/cex" xmlns:w16cid="http://schemas.microsoft.com/office/word/2016/wordml/cid" xmlns:w16="http://schemas.microsoft.com/office/word/2018/wordml" xmlns:w16sdtdh="http://schemas.microsoft.com/office/word/2020/wordml/sdtdatahash" xmlns:w16se="http://schemas.microsoft.com/office/word/2015/wordml/symex" xmlns:wpg="http://schemas.microsoft.com/office/word/2010/wordprocessingGroup" xmlns:wpi="http://schemas.microsoft.com/office/word/2010/wordprocessingInk" xmlns:wne="http://schemas.microsoft.com/office/word/2006/wordml" xmlns:wps="http://schemas.microsoft.com/office/word/2010/wordprocessingShape" mc:Ignorable="w14 w15 w16se w16cid w16 w16cex w16sdtdh wp14">
   <w:body>
+    <w:p/>
     <w:p>
       <w:pPr>
         <w:rPr>
@@ -13,7 +14,9 @@
           <w:szCs w:val="32"/>
         </w:rPr>
       </w:pPr>
-      <w:r>
+    </w:p>
+    <w:p>
+      <w:pPr>
         <w:rPr>
           <w:b/>
           <w:bCs/>
@@ -22,369 +25,7 @@
           <w:sz w:val="32"/>
           <w:szCs w:val="32"/>
         </w:rPr>
-        <w:t>Results—</w:t>
-      </w:r>
-    </w:p>
-    <w:p>
-      <w:pPr>
-        <w:pStyle w:val="NoSpacing"/>
-        <w:rPr>
-          <w:rFonts w:ascii="Arial" w:hAnsi="Arial" w:cs="Arial"/>
-          <w:sz w:val="24"/>
-          <w:szCs w:val="24"/>
-        </w:rPr>
-      </w:pPr>
-    </w:p>
-    <w:p>
-      <w:pPr>
-        <w:pStyle w:val="NoSpacing"/>
-        <w:rPr>
-          <w:rFonts w:ascii="Arial" w:hAnsi="Arial" w:cs="Arial"/>
-          <w:sz w:val="24"/>
-          <w:szCs w:val="24"/>
-        </w:rPr>
-      </w:pPr>
-    </w:p>
-    <w:p>
-      <w:pPr>
-        <w:rPr>
-          <w:rFonts w:ascii="Arial" w:hAnsi="Arial" w:cs="Arial"/>
-          <w:color w:val="000000" w:themeColor="text1"/>
-          <w:sz w:val="24"/>
-          <w:szCs w:val="24"/>
-        </w:rPr>
-      </w:pPr>
-      <w:r>
-        <w:rPr>
-          <w:rFonts w:ascii="Arial" w:hAnsi="Arial" w:cs="Arial"/>
-          <w:color w:val="000000" w:themeColor="text1"/>
-          <w:sz w:val="24"/>
-          <w:szCs w:val="24"/>
-        </w:rPr>
-        <w:t>Both ambient and low salinity had similar, positive effects on initial growth rates</w:t>
-      </w:r>
-    </w:p>
-    <w:p>
-      <w:pPr>
-        <w:rPr>
-          <w:rFonts w:ascii="Arial" w:hAnsi="Arial" w:cs="Arial"/>
-          <w:color w:val="000000" w:themeColor="text1"/>
-          <w:sz w:val="24"/>
-          <w:szCs w:val="24"/>
-        </w:rPr>
-      </w:pPr>
-      <w:r>
-        <w:rPr>
-          <w:rFonts w:ascii="Arial" w:hAnsi="Arial" w:cs="Arial"/>
-          <w:color w:val="000000" w:themeColor="text1"/>
-          <w:sz w:val="24"/>
-          <w:szCs w:val="24"/>
-        </w:rPr>
-        <w:t>The size at the start of the period had a positive influence on growth rate overall</w:t>
-      </w:r>
-    </w:p>
-    <w:p>
-      <w:pPr>
-        <w:rPr>
-          <w:rFonts w:ascii="Arial" w:hAnsi="Arial" w:cs="Arial"/>
-          <w:color w:val="000000" w:themeColor="text1"/>
-          <w:sz w:val="24"/>
-          <w:szCs w:val="24"/>
-        </w:rPr>
-      </w:pPr>
-      <w:r>
-        <w:rPr>
-          <w:rFonts w:ascii="Arial" w:hAnsi="Arial" w:cs="Arial"/>
-          <w:color w:val="000000" w:themeColor="text1"/>
-          <w:sz w:val="24"/>
-          <w:szCs w:val="24"/>
-        </w:rPr>
-        <w:t>TA did not have an effect on initial growth rates</w:t>
-      </w:r>
-    </w:p>
-    <w:p>
-      <w:pPr>
-        <w:rPr>
-          <w:rFonts w:ascii="Arial" w:hAnsi="Arial" w:cs="Arial"/>
-          <w:color w:val="000000" w:themeColor="text1"/>
-          <w:sz w:val="24"/>
-          <w:szCs w:val="24"/>
-        </w:rPr>
-      </w:pPr>
-      <w:r>
-        <w:rPr>
-          <w:rFonts w:ascii="Arial" w:hAnsi="Arial" w:cs="Arial"/>
-          <w:color w:val="000000" w:themeColor="text1"/>
-          <w:sz w:val="24"/>
-          <w:szCs w:val="24"/>
-        </w:rPr>
-        <w:t xml:space="preserve">There was an overall decline in relative growth rate in the later period. </w:t>
-      </w:r>
-      <w:r>
-        <w:rPr>
-          <w:rFonts w:ascii="Arial" w:hAnsi="Arial" w:cs="Arial"/>
-          <w:sz w:val="24"/>
-          <w:szCs w:val="24"/>
-        </w:rPr>
-        <w:t>A severe decline in growth rate between initial and latent increments could indicate a switch between shell growth and tissue growth, however, due to not wanting to sacrifice individuals following the first increment, we lack tissue mass samples to corroborate.</w:t>
-      </w:r>
-    </w:p>
-    <w:p>
-      <w:pPr>
-        <w:rPr>
-          <w:rFonts w:ascii="Arial" w:hAnsi="Arial" w:cs="Arial"/>
-          <w:color w:val="000000" w:themeColor="text1"/>
-          <w:sz w:val="24"/>
-          <w:szCs w:val="24"/>
-        </w:rPr>
-      </w:pPr>
-      <w:r>
-        <w:rPr>
-          <w:rFonts w:ascii="Arial" w:hAnsi="Arial" w:cs="Arial"/>
-          <w:color w:val="000000" w:themeColor="text1"/>
-          <w:sz w:val="24"/>
-          <w:szCs w:val="24"/>
-        </w:rPr>
-        <w:t>There was a positive interaction between TA and time increment, indicating that the effect of TA became statistically significant in the later period. This may indicate that when oysters switch away from a calcification track to focus on increasing tissue reserves, the effect of TA condition to shell ‘</w:t>
-      </w:r>
-      <w:proofErr w:type="spellStart"/>
-      <w:r>
-        <w:rPr>
-          <w:rFonts w:ascii="Arial" w:hAnsi="Arial" w:cs="Arial"/>
-          <w:color w:val="000000" w:themeColor="text1"/>
-          <w:sz w:val="24"/>
-          <w:szCs w:val="24"/>
-        </w:rPr>
-        <w:t>maintainance</w:t>
-      </w:r>
-      <w:proofErr w:type="spellEnd"/>
-      <w:r>
-        <w:rPr>
-          <w:rFonts w:ascii="Arial" w:hAnsi="Arial" w:cs="Arial"/>
-          <w:color w:val="000000" w:themeColor="text1"/>
-          <w:sz w:val="24"/>
-          <w:szCs w:val="24"/>
-        </w:rPr>
-        <w:t>’ becomes apparent</w:t>
-      </w:r>
-    </w:p>
-    <w:p>
-      <w:pPr>
-        <w:rPr>
-          <w:rFonts w:ascii="Arial" w:hAnsi="Arial" w:cs="Arial"/>
-          <w:color w:val="000000" w:themeColor="text1"/>
-          <w:sz w:val="24"/>
-          <w:szCs w:val="24"/>
-        </w:rPr>
-      </w:pPr>
-      <w:r>
-        <w:rPr>
-          <w:rFonts w:ascii="Arial" w:hAnsi="Arial" w:cs="Arial"/>
-          <w:color w:val="000000" w:themeColor="text1"/>
-          <w:sz w:val="24"/>
-          <w:szCs w:val="24"/>
-        </w:rPr>
-        <w:t>Similarly, we saw a positive interaction between the later period and lower salinity, indicating that lower salinity environments had higher growth in the later period than ambient salinity categories.</w:t>
-      </w:r>
-    </w:p>
-    <w:p>
-      <w:pPr>
-        <w:rPr>
-          <w:rFonts w:ascii="Arial" w:eastAsia="Times New Roman" w:hAnsi="Arial" w:cs="Arial"/>
-          <w:color w:val="000000" w:themeColor="text1"/>
-          <w:sz w:val="24"/>
-          <w:szCs w:val="24"/>
-        </w:rPr>
-      </w:pPr>
-      <w:r>
-        <w:rPr>
-          <w:rFonts w:ascii="Arial" w:hAnsi="Arial" w:cs="Arial"/>
-          <w:color w:val="000000" w:themeColor="text1"/>
-          <w:sz w:val="24"/>
-          <w:szCs w:val="24"/>
-        </w:rPr>
-        <w:t xml:space="preserve">Need to look at these effects how we could expect them to change in nature: An effect of </w:t>
-      </w:r>
-      <w:r>
-        <w:rPr>
-          <w:rFonts w:ascii="Arial" w:eastAsia="Times New Roman" w:hAnsi="Arial" w:cs="Arial"/>
-          <w:color w:val="000000" w:themeColor="text1"/>
-          <w:sz w:val="24"/>
-          <w:szCs w:val="24"/>
-        </w:rPr>
-        <w:t xml:space="preserve">0.0002 mm2/d per unit TA later on, could equate to 0.45 mm4/ d if TA levels were ~2250umol kg, or 0.20 if TA was 1000 </w:t>
-      </w:r>
-      <w:proofErr w:type="spellStart"/>
-      <w:r>
-        <w:rPr>
-          <w:rFonts w:ascii="Arial" w:eastAsia="Times New Roman" w:hAnsi="Arial" w:cs="Arial"/>
-          <w:color w:val="000000" w:themeColor="text1"/>
-          <w:sz w:val="24"/>
-          <w:szCs w:val="24"/>
-        </w:rPr>
-        <w:t>umol</w:t>
-      </w:r>
-      <w:proofErr w:type="spellEnd"/>
-      <w:r>
-        <w:rPr>
-          <w:rFonts w:ascii="Arial" w:eastAsia="Times New Roman" w:hAnsi="Arial" w:cs="Arial"/>
-          <w:color w:val="000000" w:themeColor="text1"/>
-          <w:sz w:val="24"/>
-          <w:szCs w:val="24"/>
-        </w:rPr>
-        <w:t xml:space="preserve"> kg. depending on how long organisms are switching back and forth, the effect of TA may have a greater role? </w:t>
-      </w:r>
-    </w:p>
-    <w:p>
-      <w:pPr>
-        <w:rPr>
-          <w:rFonts w:ascii="Arial" w:hAnsi="Arial" w:cs="Arial"/>
-          <w:color w:val="000000" w:themeColor="text1"/>
-          <w:sz w:val="24"/>
-          <w:szCs w:val="24"/>
-        </w:rPr>
-      </w:pPr>
-      <w:r>
-        <w:rPr>
-          <w:rFonts w:ascii="Arial" w:eastAsia="Times New Roman" w:hAnsi="Arial" w:cs="Arial"/>
-          <w:color w:val="000000" w:themeColor="text1"/>
-          <w:sz w:val="24"/>
-          <w:szCs w:val="24"/>
-        </w:rPr>
-        <w:t>Initial size in actual values: Initial size had a 0.0012 mm2/d effect per surface area (mm2), indicating that the difference in growth between our smallest individuals (60 mm</w:t>
-      </w:r>
-      <w:r>
-        <w:rPr>
-          <w:rFonts w:ascii="Arial" w:eastAsia="Times New Roman" w:hAnsi="Arial" w:cs="Arial"/>
-          <w:color w:val="000000" w:themeColor="text1"/>
-          <w:sz w:val="24"/>
-          <w:szCs w:val="24"/>
-          <w:vertAlign w:val="superscript"/>
-        </w:rPr>
-        <w:t>2</w:t>
-      </w:r>
-      <w:r>
-        <w:rPr>
-          <w:rFonts w:ascii="Arial" w:eastAsia="Times New Roman" w:hAnsi="Arial" w:cs="Arial"/>
-          <w:color w:val="000000" w:themeColor="text1"/>
-          <w:sz w:val="24"/>
-          <w:szCs w:val="24"/>
-        </w:rPr>
-        <w:t>) and largest, (160 mm</w:t>
-      </w:r>
-      <w:r>
-        <w:rPr>
-          <w:rFonts w:ascii="Arial" w:eastAsia="Times New Roman" w:hAnsi="Arial" w:cs="Arial"/>
-          <w:color w:val="000000" w:themeColor="text1"/>
-          <w:sz w:val="24"/>
-          <w:szCs w:val="24"/>
-          <w:vertAlign w:val="superscript"/>
-        </w:rPr>
-        <w:t>2</w:t>
-      </w:r>
-      <w:r>
-        <w:rPr>
-          <w:rFonts w:ascii="Arial" w:eastAsia="Times New Roman" w:hAnsi="Arial" w:cs="Arial"/>
-          <w:color w:val="000000" w:themeColor="text1"/>
-          <w:sz w:val="24"/>
-          <w:szCs w:val="24"/>
-        </w:rPr>
-        <w:t>), would was 0.07 mm</w:t>
-      </w:r>
-      <w:r>
-        <w:rPr>
-          <w:rFonts w:ascii="Arial" w:eastAsia="Times New Roman" w:hAnsi="Arial" w:cs="Arial"/>
-          <w:color w:val="000000" w:themeColor="text1"/>
-          <w:sz w:val="24"/>
-          <w:szCs w:val="24"/>
-          <w:vertAlign w:val="superscript"/>
-        </w:rPr>
-        <w:t>2</w:t>
-      </w:r>
-      <w:r>
-        <w:rPr>
-          <w:rFonts w:ascii="Arial" w:eastAsia="Times New Roman" w:hAnsi="Arial" w:cs="Arial"/>
-          <w:color w:val="000000" w:themeColor="text1"/>
-          <w:sz w:val="24"/>
-          <w:szCs w:val="24"/>
-        </w:rPr>
-        <w:t>d</w:t>
-      </w:r>
-      <w:r>
-        <w:rPr>
-          <w:rFonts w:ascii="Arial" w:eastAsia="Times New Roman" w:hAnsi="Arial" w:cs="Arial"/>
-          <w:color w:val="000000" w:themeColor="text1"/>
-          <w:sz w:val="24"/>
-          <w:szCs w:val="24"/>
-          <w:vertAlign w:val="superscript"/>
-        </w:rPr>
-        <w:t>-1</w:t>
-      </w:r>
-      <w:r>
-        <w:rPr>
-          <w:rFonts w:ascii="Arial" w:eastAsia="Times New Roman" w:hAnsi="Arial" w:cs="Arial"/>
-          <w:color w:val="000000" w:themeColor="text1"/>
-          <w:sz w:val="24"/>
-          <w:szCs w:val="24"/>
-        </w:rPr>
-        <w:t xml:space="preserve"> and 0.192. This indicates that larger organisms were taking advantage of conditions overall, or that smaller individuals may have suffered a higher energetic cost to changing conditions.</w:t>
-      </w:r>
-    </w:p>
-    <w:p>
-      <w:pPr>
-        <w:pStyle w:val="NoSpacing"/>
-        <w:rPr>
-          <w:rFonts w:ascii="Arial" w:hAnsi="Arial" w:cs="Arial"/>
-          <w:sz w:val="24"/>
-          <w:szCs w:val="24"/>
-        </w:rPr>
-      </w:pPr>
-    </w:p>
-    <w:p>
-      <w:pPr>
-        <w:pStyle w:val="NoSpacing"/>
-        <w:rPr>
-          <w:rFonts w:ascii="Arial" w:hAnsi="Arial" w:cs="Arial"/>
-          <w:sz w:val="24"/>
-          <w:szCs w:val="24"/>
-        </w:rPr>
-      </w:pPr>
-      <w:r>
-        <w:rPr>
-          <w:rFonts w:ascii="Arial" w:hAnsi="Arial" w:cs="Arial"/>
-          <w:sz w:val="24"/>
-          <w:szCs w:val="24"/>
-        </w:rPr>
-        <w:t xml:space="preserve"> salinity or TA had a significant effect on net shell growth, indicating that oysters in well-fed conditions can overcome corrosive seawater conditions to maintain shell growth.</w:t>
-      </w:r>
-    </w:p>
-    <w:p>
-      <w:pPr>
-        <w:pStyle w:val="NoSpacing"/>
-        <w:rPr>
-          <w:rFonts w:ascii="Arial" w:hAnsi="Arial" w:cs="Arial"/>
-          <w:sz w:val="24"/>
-          <w:szCs w:val="24"/>
-        </w:rPr>
-      </w:pPr>
-    </w:p>
-    <w:p>
-      <w:pPr>
-        <w:pStyle w:val="NoSpacing"/>
-        <w:rPr>
-          <w:rFonts w:ascii="Arial" w:hAnsi="Arial" w:cs="Arial"/>
-          <w:sz w:val="24"/>
-          <w:szCs w:val="24"/>
-        </w:rPr>
-      </w:pPr>
-      <w:r>
-        <w:rPr>
-          <w:rFonts w:ascii="Arial" w:hAnsi="Arial" w:cs="Arial"/>
-          <w:sz w:val="24"/>
-          <w:szCs w:val="24"/>
-        </w:rPr>
-        <w:t>The effect of starting size persisted, not surprising</w:t>
-      </w:r>
+      </w:pPr>
     </w:p>
     <w:p>
       <w:pPr>
@@ -400,6 +41,29 @@
     </w:p>
     <w:p>
       <w:pPr>
+        <w:rPr>
+          <w:b/>
+          <w:bCs/>
+          <w:i/>
+          <w:iCs/>
+          <w:sz w:val="32"/>
+          <w:szCs w:val="32"/>
+        </w:rPr>
+      </w:pPr>
+      <w:r>
+        <w:rPr>
+          <w:b/>
+          <w:bCs/>
+          <w:i/>
+          <w:iCs/>
+          <w:sz w:val="32"/>
+          <w:szCs w:val="32"/>
+        </w:rPr>
+        <w:t>Results—</w:t>
+      </w:r>
+    </w:p>
+    <w:p>
+      <w:pPr>
         <w:pStyle w:val="NoSpacing"/>
         <w:rPr>
           <w:rFonts w:ascii="Arial" w:hAnsi="Arial" w:cs="Arial"/>
@@ -410,6 +74,291 @@
     </w:p>
     <w:p>
       <w:pPr>
+        <w:rPr>
+          <w:rFonts w:ascii="Arial" w:hAnsi="Arial" w:cs="Arial"/>
+          <w:color w:val="000000" w:themeColor="text1"/>
+          <w:sz w:val="24"/>
+          <w:szCs w:val="24"/>
+        </w:rPr>
+      </w:pPr>
+      <w:r>
+        <w:rPr>
+          <w:rFonts w:ascii="Arial" w:hAnsi="Arial" w:cs="Arial"/>
+          <w:color w:val="000000" w:themeColor="text1"/>
+          <w:sz w:val="24"/>
+          <w:szCs w:val="24"/>
+        </w:rPr>
+        <w:t>Both ambient and low salinity had similar, positive effects on initial growth rates</w:t>
+      </w:r>
+    </w:p>
+    <w:p>
+      <w:pPr>
+        <w:rPr>
+          <w:rFonts w:ascii="Arial" w:hAnsi="Arial" w:cs="Arial"/>
+          <w:color w:val="000000" w:themeColor="text1"/>
+          <w:sz w:val="24"/>
+          <w:szCs w:val="24"/>
+        </w:rPr>
+      </w:pPr>
+      <w:r>
+        <w:rPr>
+          <w:rFonts w:ascii="Arial" w:hAnsi="Arial" w:cs="Arial"/>
+          <w:color w:val="000000" w:themeColor="text1"/>
+          <w:sz w:val="24"/>
+          <w:szCs w:val="24"/>
+        </w:rPr>
+        <w:t>The size at the start of the period had a positive influence on growth rate overall</w:t>
+      </w:r>
+    </w:p>
+    <w:p>
+      <w:pPr>
+        <w:rPr>
+          <w:rFonts w:ascii="Arial" w:hAnsi="Arial" w:cs="Arial"/>
+          <w:color w:val="000000" w:themeColor="text1"/>
+          <w:sz w:val="24"/>
+          <w:szCs w:val="24"/>
+        </w:rPr>
+      </w:pPr>
+      <w:r>
+        <w:rPr>
+          <w:rFonts w:ascii="Arial" w:hAnsi="Arial" w:cs="Arial"/>
+          <w:color w:val="000000" w:themeColor="text1"/>
+          <w:sz w:val="24"/>
+          <w:szCs w:val="24"/>
+        </w:rPr>
+        <w:t>TA did not have an effect on initial growth rates</w:t>
+      </w:r>
+    </w:p>
+    <w:p>
+      <w:pPr>
+        <w:rPr>
+          <w:rFonts w:ascii="Arial" w:hAnsi="Arial" w:cs="Arial"/>
+          <w:color w:val="000000" w:themeColor="text1"/>
+          <w:sz w:val="24"/>
+          <w:szCs w:val="24"/>
+        </w:rPr>
+      </w:pPr>
+      <w:r>
+        <w:rPr>
+          <w:rFonts w:ascii="Arial" w:hAnsi="Arial" w:cs="Arial"/>
+          <w:color w:val="000000" w:themeColor="text1"/>
+          <w:sz w:val="24"/>
+          <w:szCs w:val="24"/>
+        </w:rPr>
+        <w:t xml:space="preserve">There was an overall decline in relative growth rate in the later period. </w:t>
+      </w:r>
+      <w:r>
+        <w:rPr>
+          <w:rFonts w:ascii="Arial" w:hAnsi="Arial" w:cs="Arial"/>
+          <w:sz w:val="24"/>
+          <w:szCs w:val="24"/>
+        </w:rPr>
+        <w:t>A severe decline in growth rate between initial and latent increments could indicate a switch between shell growth and tissue growth, however, due to not wanting to sacrifice individuals following the first increment, we lack tissue mass samples to corroborate.</w:t>
+      </w:r>
+    </w:p>
+    <w:p>
+      <w:pPr>
+        <w:rPr>
+          <w:rFonts w:ascii="Arial" w:hAnsi="Arial" w:cs="Arial"/>
+          <w:color w:val="000000" w:themeColor="text1"/>
+          <w:sz w:val="24"/>
+          <w:szCs w:val="24"/>
+        </w:rPr>
+      </w:pPr>
+      <w:r>
+        <w:rPr>
+          <w:rFonts w:ascii="Arial" w:hAnsi="Arial" w:cs="Arial"/>
+          <w:color w:val="000000" w:themeColor="text1"/>
+          <w:sz w:val="24"/>
+          <w:szCs w:val="24"/>
+        </w:rPr>
+        <w:t>There was a positive interaction between TA and time increment, indicating that the effect of TA became statistically significant in the later period. This may indicate that when oysters switch away from a calcification track to focus on increasing tissue reserves, the effect of TA condition to shell ‘</w:t>
+      </w:r>
+      <w:proofErr w:type="spellStart"/>
+      <w:r>
+        <w:rPr>
+          <w:rFonts w:ascii="Arial" w:hAnsi="Arial" w:cs="Arial"/>
+          <w:color w:val="000000" w:themeColor="text1"/>
+          <w:sz w:val="24"/>
+          <w:szCs w:val="24"/>
+        </w:rPr>
+        <w:t>maintainance</w:t>
+      </w:r>
+      <w:proofErr w:type="spellEnd"/>
+      <w:r>
+        <w:rPr>
+          <w:rFonts w:ascii="Arial" w:hAnsi="Arial" w:cs="Arial"/>
+          <w:color w:val="000000" w:themeColor="text1"/>
+          <w:sz w:val="24"/>
+          <w:szCs w:val="24"/>
+        </w:rPr>
+        <w:t>’ becomes apparent</w:t>
+      </w:r>
+    </w:p>
+    <w:p>
+      <w:pPr>
+        <w:rPr>
+          <w:rFonts w:ascii="Arial" w:hAnsi="Arial" w:cs="Arial"/>
+          <w:color w:val="000000" w:themeColor="text1"/>
+          <w:sz w:val="24"/>
+          <w:szCs w:val="24"/>
+        </w:rPr>
+      </w:pPr>
+      <w:r>
+        <w:rPr>
+          <w:rFonts w:ascii="Arial" w:hAnsi="Arial" w:cs="Arial"/>
+          <w:color w:val="000000" w:themeColor="text1"/>
+          <w:sz w:val="24"/>
+          <w:szCs w:val="24"/>
+        </w:rPr>
+        <w:t>Similarly, we saw a positive interaction between the later period and lower salinity, indicating that lower salinity environments had higher growth in the later period than ambient salinity categories.</w:t>
+      </w:r>
+    </w:p>
+    <w:p>
+      <w:pPr>
+        <w:rPr>
+          <w:rFonts w:ascii="Arial" w:eastAsia="Times New Roman" w:hAnsi="Arial" w:cs="Arial"/>
+          <w:color w:val="000000" w:themeColor="text1"/>
+          <w:sz w:val="24"/>
+          <w:szCs w:val="24"/>
+        </w:rPr>
+      </w:pPr>
+      <w:r>
+        <w:rPr>
+          <w:rFonts w:ascii="Arial" w:hAnsi="Arial" w:cs="Arial"/>
+          <w:color w:val="000000" w:themeColor="text1"/>
+          <w:sz w:val="24"/>
+          <w:szCs w:val="24"/>
+        </w:rPr>
+        <w:t xml:space="preserve">Need to look at these effects how we could expect them to change in nature: An effect of </w:t>
+      </w:r>
+      <w:r>
+        <w:rPr>
+          <w:rFonts w:ascii="Arial" w:eastAsia="Times New Roman" w:hAnsi="Arial" w:cs="Arial"/>
+          <w:color w:val="000000" w:themeColor="text1"/>
+          <w:sz w:val="24"/>
+          <w:szCs w:val="24"/>
+        </w:rPr>
+        <w:t xml:space="preserve">0.0002 mm2/d per unit TA later on, could equate to 0.45 mm4/ d if TA levels were ~2250umol kg, or 0.20 if TA was 1000 </w:t>
+      </w:r>
+      <w:proofErr w:type="spellStart"/>
+      <w:r>
+        <w:rPr>
+          <w:rFonts w:ascii="Arial" w:eastAsia="Times New Roman" w:hAnsi="Arial" w:cs="Arial"/>
+          <w:color w:val="000000" w:themeColor="text1"/>
+          <w:sz w:val="24"/>
+          <w:szCs w:val="24"/>
+        </w:rPr>
+        <w:t>umol</w:t>
+      </w:r>
+      <w:proofErr w:type="spellEnd"/>
+      <w:r>
+        <w:rPr>
+          <w:rFonts w:ascii="Arial" w:eastAsia="Times New Roman" w:hAnsi="Arial" w:cs="Arial"/>
+          <w:color w:val="000000" w:themeColor="text1"/>
+          <w:sz w:val="24"/>
+          <w:szCs w:val="24"/>
+        </w:rPr>
+        <w:t xml:space="preserve"> kg. depending on how long organisms are switching back and forth, the effect of TA may have a greater role? </w:t>
+      </w:r>
+    </w:p>
+    <w:p>
+      <w:pPr>
+        <w:rPr>
+          <w:rFonts w:ascii="Arial" w:hAnsi="Arial" w:cs="Arial"/>
+          <w:color w:val="000000" w:themeColor="text1"/>
+          <w:sz w:val="24"/>
+          <w:szCs w:val="24"/>
+        </w:rPr>
+      </w:pPr>
+      <w:r>
+        <w:rPr>
+          <w:rFonts w:ascii="Arial" w:eastAsia="Times New Roman" w:hAnsi="Arial" w:cs="Arial"/>
+          <w:color w:val="000000" w:themeColor="text1"/>
+          <w:sz w:val="24"/>
+          <w:szCs w:val="24"/>
+        </w:rPr>
+        <w:t>Initial size in actual values: Initial size had a 0.0012 mm2/d effect per surface area (mm2), indicating that the difference in growth between our smallest individuals (60 mm</w:t>
+      </w:r>
+      <w:r>
+        <w:rPr>
+          <w:rFonts w:ascii="Arial" w:eastAsia="Times New Roman" w:hAnsi="Arial" w:cs="Arial"/>
+          <w:color w:val="000000" w:themeColor="text1"/>
+          <w:sz w:val="24"/>
+          <w:szCs w:val="24"/>
+          <w:vertAlign w:val="superscript"/>
+        </w:rPr>
+        <w:t>2</w:t>
+      </w:r>
+      <w:r>
+        <w:rPr>
+          <w:rFonts w:ascii="Arial" w:eastAsia="Times New Roman" w:hAnsi="Arial" w:cs="Arial"/>
+          <w:color w:val="000000" w:themeColor="text1"/>
+          <w:sz w:val="24"/>
+          <w:szCs w:val="24"/>
+        </w:rPr>
+        <w:t>) and largest, (160 mm</w:t>
+      </w:r>
+      <w:r>
+        <w:rPr>
+          <w:rFonts w:ascii="Arial" w:eastAsia="Times New Roman" w:hAnsi="Arial" w:cs="Arial"/>
+          <w:color w:val="000000" w:themeColor="text1"/>
+          <w:sz w:val="24"/>
+          <w:szCs w:val="24"/>
+          <w:vertAlign w:val="superscript"/>
+        </w:rPr>
+        <w:t>2</w:t>
+      </w:r>
+      <w:r>
+        <w:rPr>
+          <w:rFonts w:ascii="Arial" w:eastAsia="Times New Roman" w:hAnsi="Arial" w:cs="Arial"/>
+          <w:color w:val="000000" w:themeColor="text1"/>
+          <w:sz w:val="24"/>
+          <w:szCs w:val="24"/>
+        </w:rPr>
+        <w:t>), would was 0.07 mm</w:t>
+      </w:r>
+      <w:r>
+        <w:rPr>
+          <w:rFonts w:ascii="Arial" w:eastAsia="Times New Roman" w:hAnsi="Arial" w:cs="Arial"/>
+          <w:color w:val="000000" w:themeColor="text1"/>
+          <w:sz w:val="24"/>
+          <w:szCs w:val="24"/>
+          <w:vertAlign w:val="superscript"/>
+        </w:rPr>
+        <w:t>2</w:t>
+      </w:r>
+      <w:r>
+        <w:rPr>
+          <w:rFonts w:ascii="Arial" w:eastAsia="Times New Roman" w:hAnsi="Arial" w:cs="Arial"/>
+          <w:color w:val="000000" w:themeColor="text1"/>
+          <w:sz w:val="24"/>
+          <w:szCs w:val="24"/>
+        </w:rPr>
+        <w:t>d</w:t>
+      </w:r>
+      <w:r>
+        <w:rPr>
+          <w:rFonts w:ascii="Arial" w:eastAsia="Times New Roman" w:hAnsi="Arial" w:cs="Arial"/>
+          <w:color w:val="000000" w:themeColor="text1"/>
+          <w:sz w:val="24"/>
+          <w:szCs w:val="24"/>
+          <w:vertAlign w:val="superscript"/>
+        </w:rPr>
+        <w:t>-1</w:t>
+      </w:r>
+      <w:r>
+        <w:rPr>
+          <w:rFonts w:ascii="Arial" w:eastAsia="Times New Roman" w:hAnsi="Arial" w:cs="Arial"/>
+          <w:color w:val="000000" w:themeColor="text1"/>
+          <w:sz w:val="24"/>
+          <w:szCs w:val="24"/>
+        </w:rPr>
+        <w:t xml:space="preserve"> and 0.192. This indicates that larger organisms were taking advantage of conditions overall, or that smaller individuals may have suffered a higher energetic cost to changing conditions.</w:t>
+      </w:r>
+    </w:p>
+    <w:p>
+      <w:pPr>
         <w:pStyle w:val="NoSpacing"/>
         <w:rPr>
           <w:rFonts w:ascii="Arial" w:hAnsi="Arial" w:cs="Arial"/>
@@ -417,6 +366,84 @@
           <w:szCs w:val="24"/>
         </w:rPr>
       </w:pPr>
+    </w:p>
+    <w:p>
+      <w:pPr>
+        <w:pStyle w:val="NoSpacing"/>
+        <w:rPr>
+          <w:rFonts w:ascii="Arial" w:hAnsi="Arial" w:cs="Arial"/>
+          <w:sz w:val="24"/>
+          <w:szCs w:val="24"/>
+        </w:rPr>
+      </w:pPr>
+      <w:r>
+        <w:rPr>
+          <w:rFonts w:ascii="Arial" w:hAnsi="Arial" w:cs="Arial"/>
+          <w:sz w:val="24"/>
+          <w:szCs w:val="24"/>
+        </w:rPr>
+        <w:t xml:space="preserve"> salinity or TA had a significant effect on net shell growth, indicating that oysters in well-fed conditions can overcome corrosive seawater conditions to maintain shell growth.</w:t>
+      </w:r>
+    </w:p>
+    <w:p>
+      <w:pPr>
+        <w:pStyle w:val="NoSpacing"/>
+        <w:rPr>
+          <w:rFonts w:ascii="Arial" w:hAnsi="Arial" w:cs="Arial"/>
+          <w:sz w:val="24"/>
+          <w:szCs w:val="24"/>
+        </w:rPr>
+      </w:pPr>
+    </w:p>
+    <w:p>
+      <w:pPr>
+        <w:pStyle w:val="NoSpacing"/>
+        <w:rPr>
+          <w:rFonts w:ascii="Arial" w:hAnsi="Arial" w:cs="Arial"/>
+          <w:sz w:val="24"/>
+          <w:szCs w:val="24"/>
+        </w:rPr>
+      </w:pPr>
+      <w:r>
+        <w:rPr>
+          <w:rFonts w:ascii="Arial" w:hAnsi="Arial" w:cs="Arial"/>
+          <w:sz w:val="24"/>
+          <w:szCs w:val="24"/>
+        </w:rPr>
+        <w:t>The effect of starting size persisted, not surprising</w:t>
+      </w:r>
+    </w:p>
+    <w:p>
+      <w:pPr>
+        <w:rPr>
+          <w:b/>
+          <w:bCs/>
+          <w:i/>
+          <w:iCs/>
+          <w:sz w:val="32"/>
+          <w:szCs w:val="32"/>
+        </w:rPr>
+      </w:pPr>
+    </w:p>
+    <w:p>
+      <w:pPr>
+        <w:pStyle w:val="NoSpacing"/>
+        <w:rPr>
+          <w:rFonts w:ascii="Arial" w:hAnsi="Arial" w:cs="Arial"/>
+          <w:sz w:val="24"/>
+          <w:szCs w:val="24"/>
+        </w:rPr>
+      </w:pPr>
+    </w:p>
+    <w:p>
+      <w:pPr>
+        <w:pStyle w:val="NoSpacing"/>
+        <w:rPr>
+          <w:rFonts w:ascii="Arial" w:hAnsi="Arial" w:cs="Arial"/>
+          <w:sz w:val="24"/>
+          <w:szCs w:val="24"/>
+        </w:rPr>
+      </w:pPr>
       <w:r>
         <w:rPr>
           <w:rFonts w:ascii="Arial" w:hAnsi="Arial" w:cs="Arial"/>
@@ -451,10 +478,10 @@
           <w:sz w:val="24"/>
           <w:szCs w:val="24"/>
         </w:rPr>
-        <w:lastRenderedPageBreak/>
         <w:t xml:space="preserve">We did not see any impact of seawater TA and S conditions, nor the size of the individual, on the thickness of the shell. </w:t>
       </w:r>
       <w:proofErr w:type="spellStart"/>
+      <w:proofErr w:type="gramStart"/>
       <w:r>
         <w:rPr>
           <w:rFonts w:ascii="Arial" w:hAnsi="Arial" w:cs="Arial"/>
@@ -464,6 +491,7 @@
         <w:t>ie</w:t>
       </w:r>
       <w:proofErr w:type="spellEnd"/>
+      <w:proofErr w:type="gramEnd"/>
       <w:r>
         <w:rPr>
           <w:rFonts w:ascii="Arial" w:hAnsi="Arial" w:cs="Arial"/>
@@ -748,7 +776,25 @@
           <w:sz w:val="24"/>
           <w:szCs w:val="24"/>
         </w:rPr>
-        <w:t>We saw different patterns between TA and shell growth in the two growth phases; with the effect of TA not showing up until later, and even so, being minimal</w:t>
+        <w:t xml:space="preserve">We saw different patterns between TA and shell growth in the two growth </w:t>
+      </w:r>
+      <w:proofErr w:type="gramStart"/>
+      <w:r>
+        <w:rPr>
+          <w:rFonts w:ascii="Arial" w:hAnsi="Arial" w:cs="Arial"/>
+          <w:sz w:val="24"/>
+          <w:szCs w:val="24"/>
+        </w:rPr>
+        <w:t>phases;</w:t>
+      </w:r>
+      <w:proofErr w:type="gramEnd"/>
+      <w:r>
+        <w:rPr>
+          <w:rFonts w:ascii="Arial" w:hAnsi="Arial" w:cs="Arial"/>
+          <w:sz w:val="24"/>
+          <w:szCs w:val="24"/>
+        </w:rPr>
+        <w:t xml:space="preserve"> with the effect of TA not showing up until later, and even so, being minimal</w:t>
       </w:r>
     </w:p>
     <w:p>
@@ -964,6 +1010,7 @@
           <w:sz w:val="24"/>
           <w:szCs w:val="24"/>
         </w:rPr>
+        <w:lastRenderedPageBreak/>
         <w:t>Net growth rate was the same</w:t>
       </w:r>
       <w:r>
@@ -1010,16 +1057,7 @@
           <w:sz w:val="24"/>
           <w:szCs w:val="24"/>
         </w:rPr>
-        <w:t xml:space="preserve">Although the reduced TA treatment exhibited an average omega calcite &lt; 1, mussels maintained calcification rates. In contrast, those exposed to elevated TA </w:t>
-      </w:r>
-      <w:r>
-        <w:rPr>
-          <w:rFonts w:ascii="Arial" w:hAnsi="Arial" w:cs="Arial"/>
-          <w:sz w:val="24"/>
-          <w:szCs w:val="24"/>
-        </w:rPr>
-        <w:lastRenderedPageBreak/>
-        <w:t xml:space="preserve">did not appear to elevate calcification, indicating that all of the mussels in ambient salinity conditions performed similarly. </w:t>
+        <w:t xml:space="preserve">Although the reduced TA treatment exhibited an average omega calcite &lt; 1, mussels maintained calcification rates. In contrast, those exposed to elevated TA did not appear to elevate calcification, indicating that all of the mussels in ambient salinity conditions performed similarly. </w:t>
       </w:r>
     </w:p>
     <w:p>
@@ -3025,7 +3063,29 @@
           <w:sz w:val="24"/>
           <w:szCs w:val="24"/>
         </w:rPr>
-        <w:t>ex are driven by changes in shell growth and not by differences in soft tissue mass—</w:t>
+        <w:t xml:space="preserve">ex </w:t>
+      </w:r>
+      <w:proofErr w:type="gramStart"/>
+      <w:r>
+        <w:rPr>
+          <w:rFonts w:ascii="Arial" w:hAnsi="Arial" w:cs="Arial"/>
+          <w:b/>
+          <w:bCs/>
+          <w:sz w:val="24"/>
+          <w:szCs w:val="24"/>
+        </w:rPr>
+        <w:t>are</w:t>
+      </w:r>
+      <w:proofErr w:type="gramEnd"/>
+      <w:r>
+        <w:rPr>
+          <w:rFonts w:ascii="Arial" w:hAnsi="Arial" w:cs="Arial"/>
+          <w:b/>
+          <w:bCs/>
+          <w:sz w:val="24"/>
+          <w:szCs w:val="24"/>
+        </w:rPr>
+        <w:t xml:space="preserve"> driven by changes in shell growth and not by differences in soft tissue mass—</w:t>
       </w:r>
     </w:p>
     <w:p>
@@ -3113,8 +3173,18 @@
           <w:sz w:val="24"/>
           <w:szCs w:val="24"/>
         </w:rPr>
-        <w:t xml:space="preserve"> on soft tissue mass overall;</w:t>
-      </w:r>
+        <w:t xml:space="preserve"> on soft tissue mass </w:t>
+      </w:r>
+      <w:proofErr w:type="gramStart"/>
+      <w:r>
+        <w:rPr>
+          <w:rFonts w:ascii="Arial" w:hAnsi="Arial" w:cs="Arial"/>
+          <w:sz w:val="24"/>
+          <w:szCs w:val="24"/>
+        </w:rPr>
+        <w:t>overall;</w:t>
+      </w:r>
+      <w:proofErr w:type="gramEnd"/>
     </w:p>
     <w:p>
       <w:pPr>
@@ -3137,6 +3207,7 @@
         </w:numPr>
       </w:pPr>
       <w:r>
+        <w:lastRenderedPageBreak/>
         <w:t>Shell mass per area also did not change between the treatment</w:t>
       </w:r>
       <w:r>
@@ -3194,7 +3265,6 @@
           <w:sz w:val="24"/>
           <w:szCs w:val="24"/>
         </w:rPr>
-        <w:lastRenderedPageBreak/>
         <mc:AlternateContent>
           <mc:Choice Requires="wpg">
             <w:drawing>
@@ -3385,7 +3455,7 @@
           </mc:Choice>
           <mc:Fallback>
             <w:pict>
-              <v:group w14:anchorId="77C7021D" id="Group 13" o:spid="_x0000_s1063" style="position:absolute;margin-left:17.7pt;margin-top:.05pt;width:403.05pt;height:215.2pt;z-index:251702272;mso-width-relative:margin;mso-height-relative:margin" coordorigin="1272" coordsize="65463,32758" o:gfxdata="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">
+              <v:group w14:anchorId="77C7021D" id="Group 13" o:spid="_x0000_s1063" style="position:absolute;margin-left:17.7pt;margin-top:.05pt;width:403.05pt;height:215.2pt;z-index:251702272;mso-width-relative:margin;mso-height-relative:margin" coordorigin="1272" coordsize="65463,32758" o:gfxdata="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">
                 <v:shape id="Picture 53" o:spid="_x0000_s1064" type="#_x0000_t75" style="position:absolute;left:1272;top:329;width:34553;height:26169;visibility:visible;mso-wrap-style:square" o:gfxdata="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">
                   <v:imagedata r:id="rId27" o:title="" croptop="5799f" cropbottom="3189f" cropleft="1929f" cropright="11243f"/>
                 </v:shape>
@@ -3613,7 +3683,25 @@
           <w:sz w:val="24"/>
           <w:szCs w:val="24"/>
         </w:rPr>
-        <w:t xml:space="preserve"> whereas, the effect of TA was not detected in ambient salinity until the second increment. This may suggest that</w:t>
+        <w:t xml:space="preserve"> </w:t>
+      </w:r>
+      <w:proofErr w:type="gramStart"/>
+      <w:r>
+        <w:rPr>
+          <w:rFonts w:ascii="Arial" w:hAnsi="Arial" w:cs="Arial"/>
+          <w:sz w:val="24"/>
+          <w:szCs w:val="24"/>
+        </w:rPr>
+        <w:t>whereas,</w:t>
+      </w:r>
+      <w:proofErr w:type="gramEnd"/>
+      <w:r>
+        <w:rPr>
+          <w:rFonts w:ascii="Arial" w:hAnsi="Arial" w:cs="Arial"/>
+          <w:sz w:val="24"/>
+          <w:szCs w:val="24"/>
+        </w:rPr>
+        <w:t xml:space="preserve"> the effect of TA was not detected in ambient salinity until the second increment. This may suggest that</w:t>
       </w:r>
       <w:r>
         <w:rPr>
@@ -3724,12 +3812,11 @@
           <w:sz w:val="24"/>
           <w:szCs w:val="24"/>
         </w:rPr>
-        <w:t>Focus on: the fact that shell growth was not impaired by low TA conditions in ambient salinity and that controlling for TA led to different net growth responses in low salinity conditions.</w:t>
-      </w:r>
-    </w:p>
-    <w:p>
-      <w:pPr>
-        <w:pStyle w:val="NoSpacing"/>
+        <w:lastRenderedPageBreak/>
+        <w:t xml:space="preserve">Focus </w:t>
+      </w:r>
+      <w:proofErr w:type="gramStart"/>
+      <w:r>
         <w:rPr>
           <w:rFonts w:ascii="Arial" w:hAnsi="Arial" w:cs="Arial"/>
           <w:b/>
@@ -3739,6 +3826,34 @@
           <w:sz w:val="24"/>
           <w:szCs w:val="24"/>
         </w:rPr>
+        <w:t>on:</w:t>
+      </w:r>
+      <w:proofErr w:type="gramEnd"/>
+      <w:r>
+        <w:rPr>
+          <w:rFonts w:ascii="Arial" w:hAnsi="Arial" w:cs="Arial"/>
+          <w:b/>
+          <w:bCs/>
+          <w:i/>
+          <w:iCs/>
+          <w:sz w:val="24"/>
+          <w:szCs w:val="24"/>
+        </w:rPr>
+        <w:t xml:space="preserve"> the fact that shell growth was not impaired by low TA conditions in ambient salinity and that controlling for TA led to different net growth responses in low salinity conditions.</w:t>
+      </w:r>
+    </w:p>
+    <w:p>
+      <w:pPr>
+        <w:pStyle w:val="NoSpacing"/>
+        <w:rPr>
+          <w:rFonts w:ascii="Arial" w:hAnsi="Arial" w:cs="Arial"/>
+          <w:b/>
+          <w:bCs/>
+          <w:i/>
+          <w:iCs/>
+          <w:sz w:val="24"/>
+          <w:szCs w:val="24"/>
+        </w:rPr>
       </w:pPr>
     </w:p>
     <w:p>
@@ -3765,8 +3880,18 @@
           <w:sz w:val="24"/>
           <w:szCs w:val="24"/>
         </w:rPr>
-        <w:t>Responses to TA condition differed between the two salinity treatments. Combined with ambient salinity, TA condition did not have a significant effect on average net surface area shell growth (Table X, Fig. X). Low TA conditions corresponded to the saturation state of calcium carbonate frequently &lt; 1 (S. Table X), indicating oysters in these conditions were experiencing seawater-driven dissolution. In contrast, ambient and elevated TA conditions fell well above the O precipitation threshold and therefore oysters in these conditions were void of saturation stress. With this in mind, a similar net shell growth rate across our treatments could occur if oysters in low TA conditions were able to biologically increase gross calcification to compensate for low-omega derived shell loss. Oysters in ambient and elevated TA conditions did not elevate net shell growth rates, however, WHY?.</w:t>
-      </w:r>
+        <w:t xml:space="preserve">Responses to TA condition differed between the two salinity treatments. Combined with ambient salinity, TA condition did not have a significant effect on average net surface area shell growth (Table X, Fig. X). Low TA conditions corresponded to the saturation state of calcium carbonate frequently &lt; 1 (S. Table X), indicating oysters in these conditions were experiencing seawater-driven dissolution. In contrast, ambient and elevated TA conditions fell well above the O precipitation threshold and therefore oysters in these conditions were void of saturation stress. With this in mind, a similar net shell growth rate across our treatments could occur if oysters in low TA conditions were able to biologically increase gross calcification to compensate for low-omega derived shell loss. Oysters in ambient and elevated TA conditions did not elevate net shell growth rates, however, </w:t>
+      </w:r>
+      <w:proofErr w:type="gramStart"/>
+      <w:r>
+        <w:rPr>
+          <w:rFonts w:ascii="Arial" w:hAnsi="Arial" w:cs="Arial"/>
+          <w:sz w:val="24"/>
+          <w:szCs w:val="24"/>
+        </w:rPr>
+        <w:t>WHY?.</w:t>
+      </w:r>
+      <w:proofErr w:type="gramEnd"/>
     </w:p>
     <w:p>
       <w:pPr>
@@ -4199,7 +4324,7 @@
           </mc:Choice>
           <mc:Fallback>
             <w:pict>
-              <v:group w14:anchorId="6645297A" id="Group 58" o:spid="_x0000_s1068" style="position:absolute;margin-left:-20.75pt;margin-top:30.5pt;width:510.1pt;height:293.55pt;z-index:251703296" coordsize="64780,37283" o:gfxdata="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">
+              <v:group w14:anchorId="6645297A" id="Group 58" o:spid="_x0000_s1068" style="position:absolute;margin-left:-20.75pt;margin-top:30.5pt;width:510.1pt;height:293.55pt;z-index:251703296" coordsize="64780,37283" o:gfxdata="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">
                 <v:group id="Group 59" o:spid="_x0000_s1069" style="position:absolute;width:64135;height:30537" coordsize="87298,37623" o:gfxdata="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">
                   <v:shape id="Picture 60" o:spid="_x0000_s1070" type="#_x0000_t75" style="position:absolute;width:48228;height:37623;visibility:visible;mso-wrap-style:square" o:gfxdata="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">
                     <v:imagedata r:id="rId31" o:title="" cropright="6592f"/>
